--- a/大模型调研.docx
+++ b/大模型调研.docx
@@ -523,14 +523,12 @@
         </w:rPr>
         <w:t>其中</w:t>
       </w:r>
-      <w:proofErr w:type="spellStart"/>
       <w:r>
         <w:rPr>
           <w:rFonts w:hint="eastAsia"/>
         </w:rPr>
         <w:t>ChatGPT</w:t>
       </w:r>
-      <w:proofErr w:type="spellEnd"/>
       <w:r>
         <w:rPr>
           <w:rFonts w:hint="eastAsia"/>
@@ -1221,19 +1219,16 @@
         <w:ind w:firstLineChars="0"/>
       </w:pPr>
       <w:r>
-        <w:t>M</w:t>
-      </w:r>
-      <w:r>
-        <w:rPr>
-          <w:rFonts w:hint="eastAsia"/>
-        </w:rPr>
-        <w:t>ask</w:t>
-      </w:r>
-      <w:r>
-        <w:rPr>
-          <w:rFonts w:hint="eastAsia"/>
-        </w:rPr>
-        <w:t>方法：</w:t>
+        <w:rPr>
+          <w:rFonts w:hint="eastAsia"/>
+        </w:rPr>
+        <w:t>另外几个任务</w:t>
+      </w:r>
+      <w:r>
+        <w:rPr>
+          <w:rFonts w:hint="eastAsia"/>
+        </w:rPr>
+        <w:t>：</w:t>
       </w:r>
     </w:p>
     <w:p>
@@ -1684,7 +1679,12 @@
       </w:r>
       <w:proofErr w:type="gramEnd"/>
       <w:r>
-        <w:t xml:space="preserve"> is [MASK] [S] bad</w:t>
+        <w:t xml:space="preserve"> is [MASK</w:t>
+      </w:r>
+      <w:bookmarkStart w:id="0" w:name="_GoBack"/>
+      <w:bookmarkEnd w:id="0"/>
+      <w:r>
+        <w:t>] [S] bad</w:t>
       </w:r>
     </w:p>
     <w:p>
@@ -1763,10 +1763,7 @@
         <w:fldChar w:fldCharType="begin"/>
       </w:r>
       <w:r>
-        <w:instrText xml:space="preserve"> HYPERLINK "https://zhuanlan</w:instrText>
-      </w:r>
-      <w:r>
-        <w:instrText xml:space="preserve">.zhihu.com/p/618166630" </w:instrText>
+        <w:instrText xml:space="preserve"> HYPERLINK "https://zhuanlan.zhihu.com/p/618166630" </w:instrText>
       </w:r>
       <w:r>
         <w:fldChar w:fldCharType="separate"/>
@@ -2526,13 +2523,7 @@
         <w:rPr>
           <w:rFonts w:hint="eastAsia"/>
         </w:rPr>
-        <w:t xml:space="preserve"> et al.</w:t>
-      </w:r>
-      <w:r>
-        <w:rPr>
-          <w:rFonts w:hint="eastAsia"/>
-        </w:rPr>
-        <w:t>)</w:t>
+        <w:t xml:space="preserve"> et al.)</w:t>
       </w:r>
     </w:p>
     <w:p>
@@ -2778,8 +2769,9 @@
           <w:szCs w:val="21"/>
           <w:lang w:bidi="ar"/>
         </w:rPr>
-        <w:t>不是向嵌入层添加位置信息，而是根据键和查询的距离直接衰减注意力得分</w:t>
-      </w:r>
+        <w:t>不是向嵌入层添加位置信息，而是根据键和查询的距离直接衰减注意力得分(Press et al.，2021)。尽管</w:t>
+      </w:r>
+      <w:proofErr w:type="spellStart"/>
       <w:r>
         <w:rPr>
           <w:rFonts w:ascii="宋体" w:eastAsia="宋体" w:hAnsi="宋体" w:cs="宋体" w:hint="eastAsia"/>
@@ -2787,8 +2779,9 @@
           <w:szCs w:val="21"/>
           <w:lang w:bidi="ar"/>
         </w:rPr>
-        <w:t>(Press et al.</w:t>
-      </w:r>
+        <w:t>ALiBi</w:t>
+      </w:r>
+      <w:proofErr w:type="spellEnd"/>
       <w:r>
         <w:rPr>
           <w:rFonts w:ascii="宋体" w:eastAsia="宋体" w:hAnsi="宋体" w:cs="宋体" w:hint="eastAsia"/>
@@ -2796,8 +2789,9 @@
           <w:szCs w:val="21"/>
           <w:lang w:bidi="ar"/>
         </w:rPr>
-        <w:t>，</w:t>
-      </w:r>
+        <w:t>最初的动机是其推断更长的序列的能力，但即使在原始序列长度下，它也能带来更顺畅的训练和更好的下游性能——优于学习嵌入(</w:t>
+      </w:r>
+      <w:proofErr w:type="spellStart"/>
       <w:r>
         <w:rPr>
           <w:rFonts w:ascii="宋体" w:eastAsia="宋体" w:hAnsi="宋体" w:cs="宋体" w:hint="eastAsia"/>
@@ -2805,8 +2799,9 @@
           <w:szCs w:val="21"/>
           <w:lang w:bidi="ar"/>
         </w:rPr>
-        <w:t>2021)</w:t>
-      </w:r>
+        <w:t>Vaswani</w:t>
+      </w:r>
+      <w:proofErr w:type="spellEnd"/>
       <w:r>
         <w:rPr>
           <w:rFonts w:ascii="宋体" w:eastAsia="宋体" w:hAnsi="宋体" w:cs="宋体" w:hint="eastAsia"/>
@@ -2814,110 +2809,7 @@
           <w:szCs w:val="21"/>
           <w:lang w:bidi="ar"/>
         </w:rPr>
-        <w:t>。尽管</w:t>
-      </w:r>
-      <w:proofErr w:type="spellStart"/>
-      <w:r>
-        <w:rPr>
-          <w:rFonts w:ascii="宋体" w:eastAsia="宋体" w:hAnsi="宋体" w:cs="宋体" w:hint="eastAsia"/>
-          <w:kern w:val="0"/>
-          <w:szCs w:val="21"/>
-          <w:lang w:bidi="ar"/>
-        </w:rPr>
-        <w:t>ALiBi</w:t>
-      </w:r>
-      <w:proofErr w:type="spellEnd"/>
-      <w:r>
-        <w:rPr>
-          <w:rFonts w:ascii="宋体" w:eastAsia="宋体" w:hAnsi="宋体" w:cs="宋体" w:hint="eastAsia"/>
-          <w:kern w:val="0"/>
-          <w:szCs w:val="21"/>
-          <w:lang w:bidi="ar"/>
-        </w:rPr>
-        <w:t>最初的动机是其推断更长的序列的能力，但即使在原始序列长度下，它也能带来更顺畅的训练和更好的下游性能——优于学习嵌入</w:t>
-      </w:r>
-      <w:r>
-        <w:rPr>
-          <w:rFonts w:ascii="宋体" w:eastAsia="宋体" w:hAnsi="宋体" w:cs="宋体" w:hint="eastAsia"/>
-          <w:kern w:val="0"/>
-          <w:szCs w:val="21"/>
-          <w:lang w:bidi="ar"/>
-        </w:rPr>
-        <w:t>(</w:t>
-      </w:r>
-      <w:proofErr w:type="spellStart"/>
-      <w:r>
-        <w:rPr>
-          <w:rFonts w:ascii="宋体" w:eastAsia="宋体" w:hAnsi="宋体" w:cs="宋体" w:hint="eastAsia"/>
-          <w:kern w:val="0"/>
-          <w:szCs w:val="21"/>
-          <w:lang w:bidi="ar"/>
-        </w:rPr>
-        <w:t>Vaswani</w:t>
-      </w:r>
-      <w:proofErr w:type="spellEnd"/>
-      <w:r>
-        <w:rPr>
-          <w:rFonts w:ascii="宋体" w:eastAsia="宋体" w:hAnsi="宋体" w:cs="宋体" w:hint="eastAsia"/>
-          <w:kern w:val="0"/>
-          <w:szCs w:val="21"/>
-          <w:lang w:bidi="ar"/>
-        </w:rPr>
-        <w:t>等人，</w:t>
-      </w:r>
-      <w:r>
-        <w:rPr>
-          <w:rFonts w:ascii="宋体" w:eastAsia="宋体" w:hAnsi="宋体" w:cs="宋体" w:hint="eastAsia"/>
-          <w:kern w:val="0"/>
-          <w:szCs w:val="21"/>
-          <w:lang w:bidi="ar"/>
-        </w:rPr>
-        <w:t>2017)</w:t>
-      </w:r>
-      <w:r>
-        <w:rPr>
-          <w:rFonts w:ascii="宋体" w:eastAsia="宋体" w:hAnsi="宋体" w:cs="宋体" w:hint="eastAsia"/>
-          <w:kern w:val="0"/>
-          <w:szCs w:val="21"/>
-          <w:lang w:bidi="ar"/>
-        </w:rPr>
-        <w:t>和旋转嵌入</w:t>
-      </w:r>
-      <w:r>
-        <w:rPr>
-          <w:rFonts w:ascii="宋体" w:eastAsia="宋体" w:hAnsi="宋体" w:cs="宋体" w:hint="eastAsia"/>
-          <w:kern w:val="0"/>
-          <w:szCs w:val="21"/>
-          <w:lang w:bidi="ar"/>
-        </w:rPr>
-        <w:t>(Su</w:t>
-      </w:r>
-      <w:r>
-        <w:rPr>
-          <w:rFonts w:ascii="宋体" w:eastAsia="宋体" w:hAnsi="宋体" w:cs="宋体" w:hint="eastAsia"/>
-          <w:kern w:val="0"/>
-          <w:szCs w:val="21"/>
-          <w:lang w:bidi="ar"/>
-        </w:rPr>
-        <w:t>等人，</w:t>
-      </w:r>
-      <w:r>
-        <w:rPr>
-          <w:rFonts w:ascii="宋体" w:eastAsia="宋体" w:hAnsi="宋体" w:cs="宋体" w:hint="eastAsia"/>
-          <w:kern w:val="0"/>
-          <w:szCs w:val="21"/>
-          <w:lang w:bidi="ar"/>
-        </w:rPr>
-        <w:t>2021)</w:t>
-      </w:r>
-      <w:r>
-        <w:rPr>
-          <w:rFonts w:ascii="宋体" w:eastAsia="宋体" w:hAnsi="宋体" w:cs="宋体" w:hint="eastAsia"/>
-          <w:kern w:val="0"/>
-          <w:szCs w:val="21"/>
-          <w:lang w:bidi="ar"/>
-        </w:rPr>
-        <w:t>。</w:t>
+        <w:t>等人，2017)和旋转嵌入(Su等人，2021)。</w:t>
       </w:r>
     </w:p>
     <w:p>
@@ -2966,25 +2858,7 @@
           <w:szCs w:val="21"/>
           <w:lang w:bidi="ar"/>
         </w:rPr>
-        <w:t>token</w:t>
-      </w:r>
-      <w:r>
-        <w:rPr>
-          <w:rFonts w:ascii="宋体" w:eastAsia="宋体" w:hAnsi="宋体" w:cs="宋体" w:hint="eastAsia"/>
-          <w:kern w:val="0"/>
-          <w:szCs w:val="21"/>
-          <w:lang w:bidi="ar"/>
-        </w:rPr>
-        <w:t>方法</w:t>
-      </w:r>
-      <w:r>
-        <w:rPr>
-          <w:rFonts w:ascii="宋体" w:eastAsia="宋体" w:hAnsi="宋体" w:cs="宋体" w:hint="eastAsia"/>
-          <w:kern w:val="0"/>
-          <w:szCs w:val="21"/>
-          <w:lang w:bidi="ar"/>
-        </w:rPr>
-        <w:t>:</w:t>
+        <w:t>token方法:</w:t>
       </w:r>
     </w:p>
     <w:p>
@@ -3025,8 +2899,9 @@
           <w:szCs w:val="21"/>
           <w:lang w:bidi="ar"/>
         </w:rPr>
-        <w:t>(Acs,2019)</w:t>
-      </w:r>
+        <w:t>(Acs,2019)，Fertility为每个单词或者每个数据集被</w:t>
+      </w:r>
+      <w:proofErr w:type="spellStart"/>
       <w:r>
         <w:rPr>
           <w:rFonts w:ascii="宋体" w:eastAsia="宋体" w:hAnsi="宋体" w:cs="宋体" w:hint="eastAsia"/>
@@ -3034,8 +2909,9 @@
           <w:szCs w:val="21"/>
           <w:lang w:bidi="ar"/>
         </w:rPr>
-        <w:t>，</w:t>
-      </w:r>
+        <w:t>tokenizer</w:t>
+      </w:r>
+      <w:proofErr w:type="spellEnd"/>
       <w:r>
         <w:rPr>
           <w:rFonts w:ascii="宋体" w:eastAsia="宋体" w:hAnsi="宋体" w:cs="宋体" w:hint="eastAsia"/>
@@ -3043,8 +2919,9 @@
           <w:szCs w:val="21"/>
           <w:lang w:bidi="ar"/>
         </w:rPr>
-        <w:t>Fertility</w:t>
-      </w:r>
+        <w:t>创造的</w:t>
+      </w:r>
+      <w:proofErr w:type="spellStart"/>
       <w:r>
         <w:rPr>
           <w:rFonts w:ascii="宋体" w:eastAsia="宋体" w:hAnsi="宋体" w:cs="宋体" w:hint="eastAsia"/>
@@ -3052,9 +2929,9 @@
           <w:szCs w:val="21"/>
           <w:lang w:bidi="ar"/>
         </w:rPr>
-        <w:t>为每个单词或者每个数据集被</w:t>
-      </w:r>
-      <w:proofErr w:type="spellStart"/>
+        <w:t>subword</w:t>
+      </w:r>
+      <w:proofErr w:type="spellEnd"/>
       <w:r>
         <w:rPr>
           <w:rFonts w:ascii="宋体" w:eastAsia="宋体" w:hAnsi="宋体" w:cs="宋体" w:hint="eastAsia"/>
@@ -3062,73 +2939,7 @@
           <w:szCs w:val="21"/>
           <w:lang w:bidi="ar"/>
         </w:rPr>
-        <w:t>tokenizer</w:t>
-      </w:r>
-      <w:proofErr w:type="spellEnd"/>
-      <w:r>
-        <w:rPr>
-          <w:rFonts w:ascii="宋体" w:eastAsia="宋体" w:hAnsi="宋体" w:cs="宋体" w:hint="eastAsia"/>
-          <w:kern w:val="0"/>
-          <w:szCs w:val="21"/>
-          <w:lang w:bidi="ar"/>
-        </w:rPr>
-        <w:t>创造的</w:t>
-      </w:r>
-      <w:proofErr w:type="spellStart"/>
-      <w:r>
-        <w:rPr>
-          <w:rFonts w:ascii="宋体" w:eastAsia="宋体" w:hAnsi="宋体" w:cs="宋体" w:hint="eastAsia"/>
-          <w:kern w:val="0"/>
-          <w:szCs w:val="21"/>
-          <w:lang w:bidi="ar"/>
-        </w:rPr>
-        <w:t>subword</w:t>
-      </w:r>
-      <w:proofErr w:type="spellEnd"/>
-      <w:r>
-        <w:rPr>
-          <w:rFonts w:ascii="宋体" w:eastAsia="宋体" w:hAnsi="宋体" w:cs="宋体" w:hint="eastAsia"/>
-          <w:kern w:val="0"/>
-          <w:szCs w:val="21"/>
-          <w:lang w:bidi="ar"/>
-        </w:rPr>
-        <w:t>数量，我们使用感兴趣语言的</w:t>
-      </w:r>
-      <w:r>
-        <w:rPr>
-          <w:rFonts w:ascii="宋体" w:eastAsia="宋体" w:hAnsi="宋体" w:cs="宋体" w:hint="eastAsia"/>
-          <w:kern w:val="0"/>
-          <w:szCs w:val="21"/>
-          <w:lang w:bidi="ar"/>
-        </w:rPr>
-        <w:t>Universal Dependencies 2.9</w:t>
-      </w:r>
-      <w:r>
-        <w:rPr>
-          <w:rFonts w:ascii="宋体" w:eastAsia="宋体" w:hAnsi="宋体" w:cs="宋体" w:hint="eastAsia"/>
-          <w:kern w:val="0"/>
-          <w:szCs w:val="21"/>
-          <w:lang w:bidi="ar"/>
-        </w:rPr>
-        <w:t>和</w:t>
-      </w:r>
-      <w:r>
-        <w:rPr>
-          <w:rFonts w:ascii="宋体" w:eastAsia="宋体" w:hAnsi="宋体" w:cs="宋体" w:hint="eastAsia"/>
-          <w:kern w:val="0"/>
-          <w:szCs w:val="21"/>
-          <w:lang w:bidi="ar"/>
-        </w:rPr>
-        <w:t>OSCAR</w:t>
-      </w:r>
-      <w:r>
-        <w:rPr>
-          <w:rFonts w:ascii="宋体" w:eastAsia="宋体" w:hAnsi="宋体" w:cs="宋体" w:hint="eastAsia"/>
-          <w:kern w:val="0"/>
-          <w:szCs w:val="21"/>
-          <w:lang w:bidi="ar"/>
-        </w:rPr>
-        <w:t>子集来衡量。</w:t>
+        <w:t>数量，我们使用感兴趣语言的Universal Dependencies 2.9和OSCAR子集来衡量。</w:t>
       </w:r>
     </w:p>
     <w:p>
@@ -3403,16 +3214,7 @@
           <w:szCs w:val="21"/>
           <w:lang w:bidi="ar"/>
         </w:rPr>
-        <w:t>数据并行</w:t>
-      </w:r>
-      <w:r>
-        <w:rPr>
-          <w:rFonts w:ascii="宋体" w:eastAsia="宋体" w:hAnsi="宋体" w:cs="宋体"/>
-          <w:kern w:val="0"/>
-          <w:szCs w:val="21"/>
-          <w:lang w:bidi="ar"/>
-        </w:rPr>
-        <w:t>(Data parallelism, DP)</w:t>
+        <w:t>数据并行(Data parallelism, DP)</w:t>
       </w:r>
       <w:r>
         <w:rPr>
@@ -3431,33 +3233,7 @@
           <w:lang w:bidi="ar"/>
         </w:rPr>
         <w:tab/>
-      </w:r>
-      <w:r>
-        <w:rPr>
-          <w:rFonts w:ascii="宋体" w:eastAsia="宋体" w:hAnsi="宋体" w:cs="宋体" w:hint="eastAsia"/>
-          <w:kern w:val="0"/>
-          <w:szCs w:val="21"/>
-          <w:lang w:bidi="ar"/>
-        </w:rPr>
-        <w:t>复制多份模型，每个副本被放置在不同设备上，并输入数据分片。该过程是并行完成的，所有模型副本在每个训练</w:t>
-      </w:r>
-      <w:r>
-        <w:rPr>
-          <w:rFonts w:ascii="宋体" w:eastAsia="宋体" w:hAnsi="宋体" w:cs="宋体" w:hint="eastAsia"/>
-          <w:kern w:val="0"/>
-          <w:szCs w:val="21"/>
-          <w:lang w:bidi="ar"/>
-        </w:rPr>
-        <w:t>step</w:t>
-      </w:r>
-      <w:r>
-        <w:rPr>
-          <w:rFonts w:ascii="宋体" w:eastAsia="宋体" w:hAnsi="宋体" w:cs="宋体" w:hint="eastAsia"/>
-          <w:kern w:val="0"/>
-          <w:szCs w:val="21"/>
-          <w:lang w:bidi="ar"/>
-        </w:rPr>
-        <w:t>结束时同步。</w:t>
+        <w:t>复制多份模型，每个副本被放置在不同设备上，并输入数据分片。该过程是并行完成的，所有模型副本在每个训练step结束时同步。</w:t>
       </w:r>
     </w:p>
     <w:p>
@@ -3481,7 +3257,7 @@
           <w:szCs w:val="21"/>
           <w:lang w:bidi="ar"/>
         </w:rPr>
-        <w:t>张量并行</w:t>
+        <w:t>张量并行(Tensor parallelism, TP)</w:t>
       </w:r>
       <w:r>
         <w:rPr>
@@ -3490,7 +3266,7 @@
           <w:szCs w:val="21"/>
           <w:lang w:bidi="ar"/>
         </w:rPr>
-        <w:t>(Tensor parallelism, TP)</w:t>
+        <w:br/>
       </w:r>
       <w:r>
         <w:rPr>
@@ -3499,61 +3275,8 @@
           <w:szCs w:val="21"/>
           <w:lang w:bidi="ar"/>
         </w:rPr>
-        <w:br/>
-      </w:r>
-      <w:r>
-        <w:rPr>
-          <w:rFonts w:ascii="宋体" w:eastAsia="宋体" w:hAnsi="宋体" w:cs="宋体" w:hint="eastAsia"/>
-          <w:kern w:val="0"/>
-          <w:szCs w:val="21"/>
-          <w:lang w:bidi="ar"/>
-        </w:rPr>
         <w:tab/>
-      </w:r>
-      <w:r>
-        <w:rPr>
-          <w:rFonts w:ascii="宋体" w:eastAsia="宋体" w:hAnsi="宋体" w:cs="宋体" w:hint="eastAsia"/>
-          <w:kern w:val="0"/>
-          <w:szCs w:val="21"/>
-          <w:lang w:bidi="ar"/>
-        </w:rPr>
-        <w:t>跨多个设备来划分模型的独立层。这种方式，我们不把整个激活张量或者梯度张量放在单个</w:t>
-      </w:r>
-      <w:r>
-        <w:rPr>
-          <w:rFonts w:ascii="宋体" w:eastAsia="宋体" w:hAnsi="宋体" w:cs="宋体" w:hint="eastAsia"/>
-          <w:kern w:val="0"/>
-          <w:szCs w:val="21"/>
-          <w:lang w:bidi="ar"/>
-        </w:rPr>
-        <w:t>GPU</w:t>
-      </w:r>
-      <w:r>
-        <w:rPr>
-          <w:rFonts w:ascii="宋体" w:eastAsia="宋体" w:hAnsi="宋体" w:cs="宋体" w:hint="eastAsia"/>
-          <w:kern w:val="0"/>
-          <w:szCs w:val="21"/>
-          <w:lang w:bidi="ar"/>
-        </w:rPr>
-        <w:t>上，而是把这个张量的碎片放在单个</w:t>
-      </w:r>
-      <w:r>
-        <w:rPr>
-          <w:rFonts w:ascii="宋体" w:eastAsia="宋体" w:hAnsi="宋体" w:cs="宋体" w:hint="eastAsia"/>
-          <w:kern w:val="0"/>
-          <w:szCs w:val="21"/>
-          <w:lang w:bidi="ar"/>
-        </w:rPr>
-        <w:t>GPU</w:t>
-      </w:r>
-      <w:r>
-        <w:rPr>
-          <w:rFonts w:ascii="宋体" w:eastAsia="宋体" w:hAnsi="宋体" w:cs="宋体" w:hint="eastAsia"/>
-          <w:kern w:val="0"/>
-          <w:szCs w:val="21"/>
-          <w:lang w:bidi="ar"/>
-        </w:rPr>
-        <w:t>上。该技术有时被称为水平并行或者层内模型并行。</w:t>
+        <w:t>跨多个设备来划分模型的独立层。这种方式，我们不把整个激活张量或者梯度张量放在单个GPU上，而是把这个张量的碎片放在单个GPU上。该技术有时被称为水平并行或者层内模型并行。</w:t>
       </w:r>
     </w:p>
     <w:p>
@@ -3577,7 +3300,7 @@
           <w:szCs w:val="21"/>
           <w:lang w:bidi="ar"/>
         </w:rPr>
-        <w:t>流水线并行</w:t>
+        <w:t>流水线并行(Pipeline parallelism, PP)</w:t>
       </w:r>
       <w:r>
         <w:rPr>
@@ -3586,7 +3309,7 @@
           <w:szCs w:val="21"/>
           <w:lang w:bidi="ar"/>
         </w:rPr>
-        <w:t>(Pipeline parall</w:t>
+        <w:br/>
       </w:r>
       <w:r>
         <w:rPr>
@@ -3595,70 +3318,8 @@
           <w:szCs w:val="21"/>
           <w:lang w:bidi="ar"/>
         </w:rPr>
-        <w:t>elism, PP)</w:t>
-      </w:r>
-      <w:r>
-        <w:rPr>
-          <w:rFonts w:ascii="宋体" w:eastAsia="宋体" w:hAnsi="宋体" w:cs="宋体" w:hint="eastAsia"/>
-          <w:kern w:val="0"/>
-          <w:szCs w:val="21"/>
-          <w:lang w:bidi="ar"/>
-        </w:rPr>
-        <w:br/>
-      </w:r>
-      <w:r>
-        <w:rPr>
-          <w:rFonts w:ascii="宋体" w:eastAsia="宋体" w:hAnsi="宋体" w:cs="宋体" w:hint="eastAsia"/>
-          <w:kern w:val="0"/>
-          <w:szCs w:val="21"/>
-          <w:lang w:bidi="ar"/>
-        </w:rPr>
         <w:tab/>
-      </w:r>
-      <w:r>
-        <w:rPr>
-          <w:rFonts w:ascii="宋体" w:eastAsia="宋体" w:hAnsi="宋体" w:cs="宋体" w:hint="eastAsia"/>
-          <w:kern w:val="0"/>
-          <w:szCs w:val="21"/>
-          <w:lang w:bidi="ar"/>
-        </w:rPr>
-        <w:t>在多个</w:t>
-      </w:r>
-      <w:r>
-        <w:rPr>
-          <w:rFonts w:ascii="宋体" w:eastAsia="宋体" w:hAnsi="宋体" w:cs="宋体" w:hint="eastAsia"/>
-          <w:kern w:val="0"/>
-          <w:szCs w:val="21"/>
-          <w:lang w:bidi="ar"/>
-        </w:rPr>
-        <w:t>GPU</w:t>
-      </w:r>
-      <w:r>
-        <w:rPr>
-          <w:rFonts w:ascii="宋体" w:eastAsia="宋体" w:hAnsi="宋体" w:cs="宋体" w:hint="eastAsia"/>
-          <w:kern w:val="0"/>
-          <w:szCs w:val="21"/>
-          <w:lang w:bidi="ar"/>
-        </w:rPr>
-        <w:t>上划分模型的层，每个</w:t>
-      </w:r>
-      <w:r>
-        <w:rPr>
-          <w:rFonts w:ascii="宋体" w:eastAsia="宋体" w:hAnsi="宋体" w:cs="宋体" w:hint="eastAsia"/>
-          <w:kern w:val="0"/>
-          <w:szCs w:val="21"/>
-          <w:lang w:bidi="ar"/>
-        </w:rPr>
-        <w:t>GPU</w:t>
-      </w:r>
-      <w:r>
-        <w:rPr>
-          <w:rFonts w:ascii="宋体" w:eastAsia="宋体" w:hAnsi="宋体" w:cs="宋体" w:hint="eastAsia"/>
-          <w:kern w:val="0"/>
-          <w:szCs w:val="21"/>
-          <w:lang w:bidi="ar"/>
-        </w:rPr>
-        <w:t>仅放置模型层的</w:t>
+        <w:t>在多个GPU上划分模型的层，每个GPU仅放置模型层的</w:t>
       </w:r>
       <w:proofErr w:type="gramStart"/>
       <w:r>
@@ -3716,9 +3377,6 @@
     <w:p>
       <w:pPr>
         <w:ind w:left="420" w:firstLine="420"/>
-        <w:rPr>
-          <w:rFonts w:hint="eastAsia"/>
-        </w:rPr>
       </w:pPr>
       <w:hyperlink r:id="rId22" w:history="1">
         <w:r>
@@ -3817,11 +3475,6 @@
       </w:r>
     </w:p>
     <w:p>
-      <w:pPr>
-        <w:rPr>
-          <w:rFonts w:hint="eastAsia"/>
-        </w:rPr>
-      </w:pPr>
       <w:hyperlink r:id="rId23" w:history="1">
         <w:r>
           <w:rPr>
@@ -3874,25 +3527,18 @@
       </w:hyperlink>
     </w:p>
     <w:p>
-      <w:pPr>
-        <w:rPr>
-          <w:rFonts w:hint="eastAsia"/>
-        </w:rPr>
-      </w:pPr>
       <w:r>
         <w:rPr>
           <w:rFonts w:hint="eastAsia"/>
         </w:rPr>
         <w:t>介绍：一个应用项目，包括构建对话数据集于</w:t>
       </w:r>
-      <w:proofErr w:type="spellStart"/>
       <w:r>
         <w:rPr>
           <w:rFonts w:hint="eastAsia"/>
         </w:rPr>
         <w:t>LoRA</w:t>
       </w:r>
-      <w:proofErr w:type="spellEnd"/>
       <w:r>
         <w:rPr>
           <w:rFonts w:hint="eastAsia"/>
@@ -4007,11 +3653,6 @@
       </w:r>
     </w:p>
     <w:p>
-      <w:pPr>
-        <w:rPr>
-          <w:rFonts w:hint="eastAsia"/>
-        </w:rPr>
-      </w:pPr>
       <w:r>
         <w:rPr>
           <w:noProof/>
@@ -4173,9 +3814,6 @@
     <w:p>
       <w:pPr>
         <w:jc w:val="left"/>
-        <w:rPr>
-          <w:rFonts w:hint="eastAsia"/>
-        </w:rPr>
       </w:pPr>
       <w:hyperlink r:id="rId28" w:history="1">
         <w:r>
@@ -4622,11 +4260,6 @@
       </w:r>
     </w:p>
     <w:p>
-      <w:pPr>
-        <w:rPr>
-          <w:rFonts w:hint="eastAsia"/>
-        </w:rPr>
-      </w:pPr>
       <w:r>
         <w:rPr>
           <w:rFonts w:hint="eastAsia"/>
@@ -4824,12 +4457,7 @@
     <w:p>
       <w:pPr>
         <w:jc w:val="left"/>
-        <w:rPr>
-          <w:rFonts w:hint="eastAsia"/>
-        </w:rPr>
-      </w:pPr>
-      <w:bookmarkStart w:id="0" w:name="_GoBack"/>
-      <w:bookmarkEnd w:id="0"/>
+      </w:pPr>
     </w:p>
     <w:p>
       <w:pPr>
@@ -4907,60 +4535,50 @@
     </w:p>
     <w:p/>
     <w:p>
+      <w:r>
+        <w:rPr>
+          <w:rFonts w:hint="eastAsia"/>
+        </w:rPr>
+        <w:t>ChatGLM-web:</w:t>
+      </w:r>
+      <w:r>
+        <w:rPr>
+          <w:rFonts w:hint="eastAsia"/>
+        </w:rPr>
+        <w:t>基于</w:t>
+      </w:r>
       <w:proofErr w:type="spellStart"/>
       <w:r>
         <w:rPr>
           <w:rFonts w:hint="eastAsia"/>
         </w:rPr>
+        <w:t>FastAPI</w:t>
+      </w:r>
+      <w:proofErr w:type="spellEnd"/>
+      <w:r>
+        <w:rPr>
+          <w:rFonts w:hint="eastAsia"/>
+        </w:rPr>
+        <w:t>和</w:t>
+      </w:r>
+      <w:r>
+        <w:rPr>
+          <w:rFonts w:hint="eastAsia"/>
+        </w:rPr>
+        <w:t>Vue3</w:t>
+      </w:r>
+      <w:r>
+        <w:rPr>
+          <w:rFonts w:hint="eastAsia"/>
+        </w:rPr>
+        <w:t>搭建的</w:t>
+      </w:r>
+      <w:r>
+        <w:rPr>
+          <w:rFonts w:hint="eastAsia"/>
+        </w:rPr>
         <w:t>ChatGLM</w:t>
       </w:r>
-      <w:proofErr w:type="spellEnd"/>
-      <w:r>
-        <w:rPr>
-          <w:rFonts w:hint="eastAsia"/>
-        </w:rPr>
-        <w:t>-web:</w:t>
-      </w:r>
-      <w:r>
-        <w:rPr>
-          <w:rFonts w:hint="eastAsia"/>
-        </w:rPr>
-        <w:t>基于</w:t>
-      </w:r>
-      <w:proofErr w:type="spellStart"/>
-      <w:r>
-        <w:rPr>
-          <w:rFonts w:hint="eastAsia"/>
-        </w:rPr>
-        <w:t>FastAPI</w:t>
-      </w:r>
-      <w:proofErr w:type="spellEnd"/>
-      <w:r>
-        <w:rPr>
-          <w:rFonts w:hint="eastAsia"/>
-        </w:rPr>
-        <w:t>和</w:t>
-      </w:r>
-      <w:r>
-        <w:rPr>
-          <w:rFonts w:hint="eastAsia"/>
-        </w:rPr>
-        <w:t>Vue3</w:t>
-      </w:r>
-      <w:r>
-        <w:rPr>
-          <w:rFonts w:hint="eastAsia"/>
-        </w:rPr>
-        <w:t>搭建的</w:t>
-      </w:r>
-      <w:proofErr w:type="spellStart"/>
-      <w:r>
-        <w:rPr>
-          <w:rFonts w:hint="eastAsia"/>
-        </w:rPr>
-        <w:t>ChatGLM</w:t>
-      </w:r>
-      <w:proofErr w:type="spellEnd"/>
       <w:r>
         <w:rPr>
           <w:rFonts w:hint="eastAsia"/>
@@ -5010,13 +4628,7 @@
         </w:r>
       </w:hyperlink>
     </w:p>
-    <w:p>
-      <w:pPr>
-        <w:rPr>
-          <w:rFonts w:hint="eastAsia"/>
-        </w:rPr>
-      </w:pPr>
-    </w:p>
+    <w:p/>
     <w:p>
       <w:r>
         <w:rPr>
@@ -5086,11 +4698,6 @@
     <w:p/>
     <w:p/>
     <w:p>
-      <w:pPr>
-        <w:rPr>
-          <w:rFonts w:hint="eastAsia"/>
-        </w:rPr>
-      </w:pPr>
       <w:proofErr w:type="gramStart"/>
       <w:r>
         <w:t>to</w:t>
@@ -6004,7 +5611,7 @@
     <w:lsdException w:name="Table Web 2" w:semiHidden="1" w:unhideWhenUsed="1"/>
     <w:lsdException w:name="Table Web 3" w:semiHidden="1" w:unhideWhenUsed="1"/>
     <w:lsdException w:name="Balloon Text" w:semiHidden="1" w:unhideWhenUsed="1" w:qFormat="1"/>
-    <w:lsdException w:name="Table Grid" w:semiHidden="1" w:uiPriority="39" w:unhideWhenUsed="1"/>
+    <w:lsdException w:name="Table Grid" w:uiPriority="39"/>
     <w:lsdException w:name="Table Theme" w:semiHidden="1" w:unhideWhenUsed="1"/>
     <w:lsdException w:name="Placeholder Text" w:semiHidden="1"/>
     <w:lsdException w:name="Light Shading" w:uiPriority="60"/>
